--- a/tracker/media/template.docx
+++ b/tracker/media/template.docx
@@ -12,7 +12,7 @@
         <w:rPr>
           <w:lang w:val="en-US"/>
         </w:rPr>
-        <w:t xml:space="preserve">{% for el in </w:t>
+        <w:t xml:space="preserve">{{ </w:t>
       </w:r>
       <w:proofErr w:type="spellStart"/>
       <w:r>
@@ -26,995 +26,10 @@
         <w:rPr>
           <w:lang w:val="en-US"/>
         </w:rPr>
-        <w:t xml:space="preserve"> </w:t>
-      </w:r>
-      <w:proofErr w:type="gramStart"/>
-      <w:r>
-        <w:rPr>
-          <w:lang w:val="en-US"/>
-        </w:rPr>
-        <w:t>%}{</w:t>
-      </w:r>
-      <w:proofErr w:type="gramEnd"/>
-      <w:r>
-        <w:rPr>
-          <w:lang w:val="en-US"/>
-        </w:rPr>
-        <w:t xml:space="preserve">% if </w:t>
-      </w:r>
-      <w:proofErr w:type="spellStart"/>
-      <w:r>
-        <w:rPr>
-          <w:lang w:val="en-US"/>
-        </w:rPr>
-        <w:t>el.prefix</w:t>
-      </w:r>
-      <w:proofErr w:type="spellEnd"/>
-      <w:r>
-        <w:rPr>
-          <w:lang w:val="en-US"/>
-        </w:rPr>
-        <w:t xml:space="preserve"> == ‘1’ %}</w:t>
-      </w:r>
-    </w:p>
-    <w:p>
-      <w:pPr>
-        <w:pStyle w:val="a3"/>
-        <w:numPr>
-          <w:ilvl w:val="0"/>
-          <w:numId w:val="1"/>
-        </w:numPr>
-        <w:rPr>
-          <w:lang w:val="en-US"/>
-        </w:rPr>
-      </w:pPr>
-      <w:proofErr w:type="gramStart"/>
-      <w:r>
-        <w:rPr>
-          <w:lang w:val="en-US"/>
-        </w:rPr>
-        <w:t>{{ el.name</w:t>
-      </w:r>
-      <w:proofErr w:type="gramEnd"/>
-      <w:r>
-        <w:rPr>
-          <w:lang w:val="en-US"/>
-        </w:rPr>
         <w:t xml:space="preserve"> }}</w:t>
       </w:r>
-    </w:p>
-    <w:p>
-      <w:pPr>
-        <w:rPr>
-          <w:lang w:val="en-US"/>
-        </w:rPr>
-      </w:pPr>
-      <w:r>
-        <w:rPr>
-          <w:lang w:val="en-US"/>
-        </w:rPr>
-        <w:t xml:space="preserve">{% if </w:t>
-      </w:r>
-      <w:proofErr w:type="spellStart"/>
-      <w:r>
-        <w:rPr>
-          <w:lang w:val="en-US"/>
-        </w:rPr>
-        <w:t>el.text</w:t>
-      </w:r>
-      <w:proofErr w:type="spellEnd"/>
-      <w:r>
-        <w:rPr>
-          <w:lang w:val="en-US"/>
-        </w:rPr>
-        <w:t xml:space="preserve"> </w:t>
-      </w:r>
-      <w:proofErr w:type="gramStart"/>
-      <w:r>
-        <w:rPr>
-          <w:lang w:val="en-US"/>
-        </w:rPr>
-        <w:t>%}{</w:t>
-      </w:r>
-      <w:proofErr w:type="gramEnd"/>
-      <w:r>
-        <w:rPr>
-          <w:lang w:val="en-US"/>
-        </w:rPr>
-        <w:t>{</w:t>
-      </w:r>
-      <w:proofErr w:type="spellStart"/>
-      <w:r>
-        <w:rPr>
-          <w:lang w:val="en-US"/>
-        </w:rPr>
-        <w:t>el.text</w:t>
-      </w:r>
-      <w:proofErr w:type="spellEnd"/>
-      <w:r>
-        <w:rPr>
-          <w:lang w:val="en-US"/>
-        </w:rPr>
-        <w:t xml:space="preserve">}}{% endif %}{% if </w:t>
-      </w:r>
-      <w:proofErr w:type="spellStart"/>
-      <w:r>
-        <w:rPr>
-          <w:lang w:val="en-US"/>
-        </w:rPr>
-        <w:t>el.text_ro</w:t>
-      </w:r>
-      <w:proofErr w:type="spellEnd"/>
-      <w:r>
-        <w:rPr>
-          <w:lang w:val="en-US"/>
-        </w:rPr>
-        <w:t xml:space="preserve"> %}</w:t>
-      </w:r>
-    </w:p>
-    <w:p>
-      <w:pPr>
-        <w:rPr>
-          <w:lang w:val="en-US"/>
-        </w:rPr>
-      </w:pPr>
-      <w:r>
-        <w:rPr>
-          <w:lang w:val="en-US"/>
-        </w:rPr>
-        <w:t>{{</w:t>
-      </w:r>
-      <w:proofErr w:type="spellStart"/>
-      <w:r>
-        <w:rPr>
-          <w:lang w:val="en-US"/>
-        </w:rPr>
-        <w:t>el.text_ro</w:t>
-      </w:r>
-      <w:proofErr w:type="spellEnd"/>
-      <w:proofErr w:type="gramStart"/>
-      <w:r>
-        <w:rPr>
-          <w:lang w:val="en-US"/>
-        </w:rPr>
-        <w:t>}}{</w:t>
-      </w:r>
-      <w:proofErr w:type="gramEnd"/>
-      <w:r>
-        <w:rPr>
-          <w:lang w:val="en-US"/>
-        </w:rPr>
-        <w:t xml:space="preserve">% endif %}{% if </w:t>
-      </w:r>
-      <w:proofErr w:type="spellStart"/>
-      <w:r>
-        <w:rPr>
-          <w:lang w:val="en-US"/>
-        </w:rPr>
-        <w:t>el.text_eo</w:t>
-      </w:r>
-      <w:proofErr w:type="spellEnd"/>
-      <w:r>
-        <w:rPr>
-          <w:lang w:val="en-US"/>
-        </w:rPr>
-        <w:t xml:space="preserve"> %}</w:t>
-      </w:r>
-    </w:p>
-    <w:p>
-      <w:pPr>
-        <w:rPr>
-          <w:lang w:val="en-US"/>
-        </w:rPr>
-      </w:pPr>
-      <w:r>
-        <w:rPr>
-          <w:lang w:val="en-US"/>
-        </w:rPr>
-        <w:t>{{</w:t>
-      </w:r>
-      <w:proofErr w:type="spellStart"/>
-      <w:r>
-        <w:rPr>
-          <w:lang w:val="en-US"/>
-        </w:rPr>
-        <w:t>el.text_eo</w:t>
-      </w:r>
-      <w:proofErr w:type="spellEnd"/>
-      <w:proofErr w:type="gramStart"/>
-      <w:r>
-        <w:rPr>
-          <w:lang w:val="en-US"/>
-        </w:rPr>
-        <w:t>}}{</w:t>
-      </w:r>
-      <w:proofErr w:type="gramEnd"/>
-      <w:r>
-        <w:rPr>
-          <w:lang w:val="en-US"/>
-        </w:rPr>
-        <w:t xml:space="preserve">% endif %}{% endif %}{% if </w:t>
-      </w:r>
-      <w:proofErr w:type="spellStart"/>
-      <w:r>
-        <w:rPr>
-          <w:lang w:val="en-US"/>
-        </w:rPr>
-        <w:t>el.prefix</w:t>
-      </w:r>
-      <w:proofErr w:type="spellEnd"/>
-      <w:r>
-        <w:rPr>
-          <w:lang w:val="en-US"/>
-        </w:rPr>
-        <w:t xml:space="preserve"> == ‘11’ %}</w:t>
-      </w:r>
-    </w:p>
-    <w:p>
-      <w:pPr>
-        <w:pStyle w:val="a3"/>
-        <w:numPr>
-          <w:ilvl w:val="1"/>
-          <w:numId w:val="1"/>
-        </w:numPr>
-        <w:rPr>
-          <w:lang w:val="en-US"/>
-        </w:rPr>
-      </w:pPr>
-      <w:proofErr w:type="gramStart"/>
-      <w:r>
-        <w:rPr>
-          <w:lang w:val="en-US"/>
-        </w:rPr>
-        <w:t>{{ el.name</w:t>
-      </w:r>
-      <w:proofErr w:type="gramEnd"/>
-      <w:r>
-        <w:rPr>
-          <w:lang w:val="en-US"/>
-        </w:rPr>
-        <w:t xml:space="preserve"> }}</w:t>
-      </w:r>
-    </w:p>
-    <w:p>
-      <w:pPr>
-        <w:rPr>
-          <w:lang w:val="en-US"/>
-        </w:rPr>
-      </w:pPr>
-      <w:r>
-        <w:rPr>
-          <w:lang w:val="en-US"/>
-        </w:rPr>
-        <w:t xml:space="preserve">{% if </w:t>
-      </w:r>
-      <w:proofErr w:type="spellStart"/>
-      <w:r>
-        <w:rPr>
-          <w:lang w:val="en-US"/>
-        </w:rPr>
-        <w:t>el.text</w:t>
-      </w:r>
-      <w:proofErr w:type="spellEnd"/>
-      <w:r>
-        <w:rPr>
-          <w:lang w:val="en-US"/>
-        </w:rPr>
-        <w:t xml:space="preserve"> </w:t>
-      </w:r>
-      <w:proofErr w:type="gramStart"/>
-      <w:r>
-        <w:rPr>
-          <w:lang w:val="en-US"/>
-        </w:rPr>
-        <w:t>%}{</w:t>
-      </w:r>
-      <w:proofErr w:type="gramEnd"/>
-      <w:r>
-        <w:rPr>
-          <w:lang w:val="en-US"/>
-        </w:rPr>
-        <w:t>{</w:t>
-      </w:r>
-      <w:proofErr w:type="spellStart"/>
-      <w:r>
-        <w:rPr>
-          <w:lang w:val="en-US"/>
-        </w:rPr>
-        <w:t>el.text</w:t>
-      </w:r>
-      <w:proofErr w:type="spellEnd"/>
-      <w:r>
-        <w:rPr>
-          <w:lang w:val="en-US"/>
-        </w:rPr>
-        <w:t xml:space="preserve">}}{% endif %}{% if </w:t>
-      </w:r>
-      <w:proofErr w:type="spellStart"/>
-      <w:r>
-        <w:rPr>
-          <w:lang w:val="en-US"/>
-        </w:rPr>
-        <w:t>el.text_ro</w:t>
-      </w:r>
-      <w:proofErr w:type="spellEnd"/>
-      <w:r>
-        <w:rPr>
-          <w:lang w:val="en-US"/>
-        </w:rPr>
-        <w:t xml:space="preserve"> %}</w:t>
-      </w:r>
-    </w:p>
-    <w:p>
-      <w:pPr>
-        <w:rPr>
-          <w:lang w:val="en-US"/>
-        </w:rPr>
-      </w:pPr>
-      <w:r>
-        <w:rPr>
-          <w:lang w:val="en-US"/>
-        </w:rPr>
-        <w:t>{{</w:t>
-      </w:r>
-      <w:proofErr w:type="spellStart"/>
-      <w:r>
-        <w:rPr>
-          <w:lang w:val="en-US"/>
-        </w:rPr>
-        <w:t>el.text_ro</w:t>
-      </w:r>
-      <w:proofErr w:type="spellEnd"/>
-      <w:proofErr w:type="gramStart"/>
-      <w:r>
-        <w:rPr>
-          <w:lang w:val="en-US"/>
-        </w:rPr>
-        <w:t>}}{</w:t>
-      </w:r>
-      <w:proofErr w:type="gramEnd"/>
-      <w:r>
-        <w:rPr>
-          <w:lang w:val="en-US"/>
-        </w:rPr>
-        <w:t xml:space="preserve">% endif %}{% if </w:t>
-      </w:r>
-      <w:proofErr w:type="spellStart"/>
-      <w:r>
-        <w:rPr>
-          <w:lang w:val="en-US"/>
-        </w:rPr>
-        <w:t>el.text_eo</w:t>
-      </w:r>
-      <w:proofErr w:type="spellEnd"/>
-      <w:r>
-        <w:rPr>
-          <w:lang w:val="en-US"/>
-        </w:rPr>
-        <w:t xml:space="preserve"> %}</w:t>
-      </w:r>
-    </w:p>
-    <w:p>
-      <w:pPr>
-        <w:rPr>
-          <w:lang w:val="en-US"/>
-        </w:rPr>
-      </w:pPr>
-      <w:r>
-        <w:rPr>
-          <w:lang w:val="en-US"/>
-        </w:rPr>
-        <w:t>{{</w:t>
-      </w:r>
-      <w:proofErr w:type="spellStart"/>
-      <w:r>
-        <w:rPr>
-          <w:lang w:val="en-US"/>
-        </w:rPr>
-        <w:t>el.text_eo</w:t>
-      </w:r>
-      <w:proofErr w:type="spellEnd"/>
-      <w:proofErr w:type="gramStart"/>
-      <w:r>
-        <w:rPr>
-          <w:lang w:val="en-US"/>
-        </w:rPr>
-        <w:t>}}{</w:t>
-      </w:r>
-      <w:proofErr w:type="gramEnd"/>
-      <w:r>
-        <w:rPr>
-          <w:lang w:val="en-US"/>
-        </w:rPr>
-        <w:t xml:space="preserve">% endif %}{% endif %}{% if </w:t>
-      </w:r>
-      <w:proofErr w:type="spellStart"/>
-      <w:r>
-        <w:rPr>
-          <w:lang w:val="en-US"/>
-        </w:rPr>
-        <w:t>el.prefix</w:t>
-      </w:r>
-      <w:proofErr w:type="spellEnd"/>
-      <w:r>
-        <w:rPr>
-          <w:lang w:val="en-US"/>
-        </w:rPr>
-        <w:t xml:space="preserve"> == ‘111’ %}</w:t>
-      </w:r>
-    </w:p>
-    <w:p>
-      <w:pPr>
-        <w:pStyle w:val="a3"/>
-        <w:numPr>
-          <w:ilvl w:val="2"/>
-          <w:numId w:val="1"/>
-        </w:numPr>
-        <w:rPr>
-          <w:lang w:val="en-US"/>
-        </w:rPr>
-      </w:pPr>
-      <w:proofErr w:type="gramStart"/>
-      <w:r>
-        <w:rPr>
-          <w:lang w:val="en-US"/>
-        </w:rPr>
-        <w:t>{{ el.name</w:t>
-      </w:r>
-      <w:proofErr w:type="gramEnd"/>
-      <w:r>
-        <w:rPr>
-          <w:lang w:val="en-US"/>
-        </w:rPr>
-        <w:t xml:space="preserve"> }}</w:t>
-      </w:r>
-    </w:p>
-    <w:p>
-      <w:pPr>
-        <w:rPr>
-          <w:lang w:val="en-US"/>
-        </w:rPr>
-      </w:pPr>
-      <w:r>
-        <w:rPr>
-          <w:lang w:val="en-US"/>
-        </w:rPr>
-        <w:t xml:space="preserve">{% if </w:t>
-      </w:r>
-      <w:proofErr w:type="spellStart"/>
-      <w:r>
-        <w:rPr>
-          <w:lang w:val="en-US"/>
-        </w:rPr>
-        <w:t>el.text</w:t>
-      </w:r>
-      <w:proofErr w:type="spellEnd"/>
-      <w:r>
-        <w:rPr>
-          <w:lang w:val="en-US"/>
-        </w:rPr>
-        <w:t xml:space="preserve"> </w:t>
-      </w:r>
-      <w:proofErr w:type="gramStart"/>
-      <w:r>
-        <w:rPr>
-          <w:lang w:val="en-US"/>
-        </w:rPr>
-        <w:t>%}{</w:t>
-      </w:r>
-      <w:proofErr w:type="gramEnd"/>
-      <w:r>
-        <w:rPr>
-          <w:lang w:val="en-US"/>
-        </w:rPr>
-        <w:t>{</w:t>
-      </w:r>
-      <w:proofErr w:type="spellStart"/>
-      <w:r>
-        <w:rPr>
-          <w:lang w:val="en-US"/>
-        </w:rPr>
-        <w:t>el.text</w:t>
-      </w:r>
-      <w:proofErr w:type="spellEnd"/>
-      <w:r>
-        <w:rPr>
-          <w:lang w:val="en-US"/>
-        </w:rPr>
-        <w:t xml:space="preserve">}}{% endif %}{% if </w:t>
-      </w:r>
-      <w:proofErr w:type="spellStart"/>
-      <w:r>
-        <w:rPr>
-          <w:lang w:val="en-US"/>
-        </w:rPr>
-        <w:t>el.text_ro</w:t>
-      </w:r>
-      <w:proofErr w:type="spellEnd"/>
-      <w:r>
-        <w:rPr>
-          <w:lang w:val="en-US"/>
-        </w:rPr>
-        <w:t xml:space="preserve"> %}</w:t>
-      </w:r>
-    </w:p>
-    <w:p>
-      <w:pPr>
-        <w:rPr>
-          <w:lang w:val="en-US"/>
-        </w:rPr>
-      </w:pPr>
-      <w:r>
-        <w:rPr>
-          <w:lang w:val="en-US"/>
-        </w:rPr>
-        <w:t>{{</w:t>
-      </w:r>
-      <w:proofErr w:type="spellStart"/>
-      <w:r>
-        <w:rPr>
-          <w:lang w:val="en-US"/>
-        </w:rPr>
-        <w:t>el.text_ro</w:t>
-      </w:r>
-      <w:proofErr w:type="spellEnd"/>
-      <w:proofErr w:type="gramStart"/>
-      <w:r>
-        <w:rPr>
-          <w:lang w:val="en-US"/>
-        </w:rPr>
-        <w:t>}}{</w:t>
-      </w:r>
-      <w:proofErr w:type="gramEnd"/>
-      <w:r>
-        <w:rPr>
-          <w:lang w:val="en-US"/>
-        </w:rPr>
-        <w:t xml:space="preserve">% endif %}{% if </w:t>
-      </w:r>
-      <w:proofErr w:type="spellStart"/>
-      <w:r>
-        <w:rPr>
-          <w:lang w:val="en-US"/>
-        </w:rPr>
-        <w:t>el.text_eo</w:t>
-      </w:r>
-      <w:proofErr w:type="spellEnd"/>
-      <w:r>
-        <w:rPr>
-          <w:lang w:val="en-US"/>
-        </w:rPr>
-        <w:t xml:space="preserve"> %}</w:t>
-      </w:r>
-    </w:p>
-    <w:p>
-      <w:pPr>
-        <w:rPr>
-          <w:lang w:val="en-US"/>
-        </w:rPr>
-      </w:pPr>
-      <w:r>
-        <w:rPr>
-          <w:lang w:val="en-US"/>
-        </w:rPr>
-        <w:t>{{</w:t>
-      </w:r>
-      <w:proofErr w:type="spellStart"/>
-      <w:r>
-        <w:rPr>
-          <w:lang w:val="en-US"/>
-        </w:rPr>
-        <w:t>el.text_eo</w:t>
-      </w:r>
-      <w:proofErr w:type="spellEnd"/>
-      <w:proofErr w:type="gramStart"/>
-      <w:r>
-        <w:rPr>
-          <w:lang w:val="en-US"/>
-        </w:rPr>
-        <w:t>}}{</w:t>
-      </w:r>
-      <w:proofErr w:type="gramEnd"/>
-      <w:r>
-        <w:rPr>
-          <w:lang w:val="en-US"/>
-        </w:rPr>
-        <w:t xml:space="preserve">% endif %}{% endif %}{% if </w:t>
-      </w:r>
-      <w:proofErr w:type="spellStart"/>
-      <w:r>
-        <w:rPr>
-          <w:lang w:val="en-US"/>
-        </w:rPr>
-        <w:t>el.prefix</w:t>
-      </w:r>
-      <w:proofErr w:type="spellEnd"/>
-      <w:r>
-        <w:rPr>
-          <w:lang w:val="en-US"/>
-        </w:rPr>
-        <w:t xml:space="preserve"> == ‘1111’ %}</w:t>
-      </w:r>
-    </w:p>
-    <w:p>
-      <w:pPr>
-        <w:pStyle w:val="a3"/>
-        <w:numPr>
-          <w:ilvl w:val="3"/>
-          <w:numId w:val="1"/>
-        </w:numPr>
-        <w:rPr>
-          <w:lang w:val="en-US"/>
-        </w:rPr>
-      </w:pPr>
-      <w:proofErr w:type="gramStart"/>
-      <w:r>
-        <w:rPr>
-          <w:lang w:val="en-US"/>
-        </w:rPr>
-        <w:t>{{ el.name</w:t>
-      </w:r>
-      <w:proofErr w:type="gramEnd"/>
-      <w:r>
-        <w:rPr>
-          <w:lang w:val="en-US"/>
-        </w:rPr>
-        <w:t xml:space="preserve"> }}</w:t>
-      </w:r>
-    </w:p>
-    <w:p>
-      <w:pPr>
-        <w:rPr>
-          <w:lang w:val="en-US"/>
-        </w:rPr>
-      </w:pPr>
-      <w:r>
-        <w:rPr>
-          <w:lang w:val="en-US"/>
-        </w:rPr>
-        <w:t xml:space="preserve">{% if </w:t>
-      </w:r>
-      <w:proofErr w:type="spellStart"/>
-      <w:r>
-        <w:rPr>
-          <w:lang w:val="en-US"/>
-        </w:rPr>
-        <w:t>el.text</w:t>
-      </w:r>
-      <w:proofErr w:type="spellEnd"/>
-      <w:r>
-        <w:rPr>
-          <w:lang w:val="en-US"/>
-        </w:rPr>
-        <w:t xml:space="preserve"> </w:t>
-      </w:r>
-      <w:proofErr w:type="gramStart"/>
-      <w:r>
-        <w:rPr>
-          <w:lang w:val="en-US"/>
-        </w:rPr>
-        <w:t>%}{</w:t>
-      </w:r>
-      <w:proofErr w:type="gramEnd"/>
-      <w:r>
-        <w:rPr>
-          <w:lang w:val="en-US"/>
-        </w:rPr>
-        <w:t>{</w:t>
-      </w:r>
-      <w:proofErr w:type="spellStart"/>
-      <w:r>
-        <w:rPr>
-          <w:lang w:val="en-US"/>
-        </w:rPr>
-        <w:t>el.text</w:t>
-      </w:r>
-      <w:proofErr w:type="spellEnd"/>
-      <w:r>
-        <w:rPr>
-          <w:lang w:val="en-US"/>
-        </w:rPr>
-        <w:t xml:space="preserve">}}{% endif %}{% if </w:t>
-      </w:r>
-      <w:proofErr w:type="spellStart"/>
-      <w:r>
-        <w:rPr>
-          <w:lang w:val="en-US"/>
-        </w:rPr>
-        <w:t>el.text_ro</w:t>
-      </w:r>
-      <w:proofErr w:type="spellEnd"/>
-      <w:r>
-        <w:rPr>
-          <w:lang w:val="en-US"/>
-        </w:rPr>
-        <w:t xml:space="preserve"> %}</w:t>
-      </w:r>
-    </w:p>
-    <w:p>
-      <w:pPr>
-        <w:rPr>
-          <w:lang w:val="en-US"/>
-        </w:rPr>
-      </w:pPr>
-      <w:r>
-        <w:rPr>
-          <w:lang w:val="en-US"/>
-        </w:rPr>
-        <w:t>{{</w:t>
-      </w:r>
-      <w:proofErr w:type="spellStart"/>
-      <w:r>
-        <w:rPr>
-          <w:lang w:val="en-US"/>
-        </w:rPr>
-        <w:t>el.text_ro</w:t>
-      </w:r>
-      <w:proofErr w:type="spellEnd"/>
-      <w:proofErr w:type="gramStart"/>
-      <w:r>
-        <w:rPr>
-          <w:lang w:val="en-US"/>
-        </w:rPr>
-        <w:t>}}{</w:t>
-      </w:r>
-      <w:proofErr w:type="gramEnd"/>
-      <w:r>
-        <w:rPr>
-          <w:lang w:val="en-US"/>
-        </w:rPr>
-        <w:t xml:space="preserve">% endif %}{% if </w:t>
-      </w:r>
-      <w:proofErr w:type="spellStart"/>
-      <w:r>
-        <w:rPr>
-          <w:lang w:val="en-US"/>
-        </w:rPr>
-        <w:t>el.text_eo</w:t>
-      </w:r>
-      <w:proofErr w:type="spellEnd"/>
-      <w:r>
-        <w:rPr>
-          <w:lang w:val="en-US"/>
-        </w:rPr>
-        <w:t xml:space="preserve"> %}</w:t>
-      </w:r>
-    </w:p>
-    <w:p>
-      <w:pPr>
-        <w:rPr>
-          <w:lang w:val="en-US"/>
-        </w:rPr>
-      </w:pPr>
-      <w:r>
-        <w:rPr>
-          <w:lang w:val="en-US"/>
-        </w:rPr>
-        <w:t>{{</w:t>
-      </w:r>
-      <w:proofErr w:type="spellStart"/>
-      <w:r>
-        <w:rPr>
-          <w:lang w:val="en-US"/>
-        </w:rPr>
-        <w:t>el.text_eo</w:t>
-      </w:r>
-      <w:proofErr w:type="spellEnd"/>
-      <w:proofErr w:type="gramStart"/>
-      <w:r>
-        <w:rPr>
-          <w:lang w:val="en-US"/>
-        </w:rPr>
-        <w:t>}}{</w:t>
-      </w:r>
-      <w:proofErr w:type="gramEnd"/>
-      <w:r>
-        <w:rPr>
-          <w:lang w:val="en-US"/>
-        </w:rPr>
-        <w:t xml:space="preserve">% endif %}{% endif %}{% if </w:t>
-      </w:r>
-      <w:proofErr w:type="spellStart"/>
-      <w:r>
-        <w:rPr>
-          <w:lang w:val="en-US"/>
-        </w:rPr>
-        <w:t>el.prefix</w:t>
-      </w:r>
-      <w:proofErr w:type="spellEnd"/>
-      <w:r>
-        <w:rPr>
-          <w:lang w:val="en-US"/>
-        </w:rPr>
-        <w:t xml:space="preserve"> == ‘11111’ %}</w:t>
-      </w:r>
-    </w:p>
-    <w:p>
-      <w:pPr>
-        <w:pStyle w:val="a3"/>
-        <w:numPr>
-          <w:ilvl w:val="4"/>
-          <w:numId w:val="1"/>
-        </w:numPr>
-        <w:rPr>
-          <w:lang w:val="en-US"/>
-        </w:rPr>
-      </w:pPr>
       <w:bookmarkStart w:id="0" w:name="_GoBack"/>
       <w:bookmarkEnd w:id="0"/>
-      <w:r>
-        <w:rPr>
-          <w:lang w:val="en-US"/>
-        </w:rPr>
-        <w:t>{{ el.name }}</w:t>
-      </w:r>
-    </w:p>
-    <w:p>
-      <w:pPr>
-        <w:rPr>
-          <w:lang w:val="en-US"/>
-        </w:rPr>
-      </w:pPr>
-      <w:r>
-        <w:rPr>
-          <w:lang w:val="en-US"/>
-        </w:rPr>
-        <w:t xml:space="preserve">{% if </w:t>
-      </w:r>
-      <w:proofErr w:type="spellStart"/>
-      <w:r>
-        <w:rPr>
-          <w:lang w:val="en-US"/>
-        </w:rPr>
-        <w:t>el.text</w:t>
-      </w:r>
-      <w:proofErr w:type="spellEnd"/>
-      <w:r>
-        <w:rPr>
-          <w:lang w:val="en-US"/>
-        </w:rPr>
-        <w:t xml:space="preserve"> </w:t>
-      </w:r>
-      <w:proofErr w:type="gramStart"/>
-      <w:r>
-        <w:rPr>
-          <w:lang w:val="en-US"/>
-        </w:rPr>
-        <w:t>%}{</w:t>
-      </w:r>
-      <w:proofErr w:type="gramEnd"/>
-      <w:r>
-        <w:rPr>
-          <w:lang w:val="en-US"/>
-        </w:rPr>
-        <w:t>{</w:t>
-      </w:r>
-      <w:proofErr w:type="spellStart"/>
-      <w:r>
-        <w:rPr>
-          <w:lang w:val="en-US"/>
-        </w:rPr>
-        <w:t>el.text</w:t>
-      </w:r>
-      <w:proofErr w:type="spellEnd"/>
-      <w:r>
-        <w:rPr>
-          <w:lang w:val="en-US"/>
-        </w:rPr>
-        <w:t xml:space="preserve">}}{% endif %}{% if </w:t>
-      </w:r>
-      <w:proofErr w:type="spellStart"/>
-      <w:r>
-        <w:rPr>
-          <w:lang w:val="en-US"/>
-        </w:rPr>
-        <w:t>el.text_ro</w:t>
-      </w:r>
-      <w:proofErr w:type="spellEnd"/>
-      <w:r>
-        <w:rPr>
-          <w:lang w:val="en-US"/>
-        </w:rPr>
-        <w:t xml:space="preserve"> %}</w:t>
-      </w:r>
-    </w:p>
-    <w:p>
-      <w:pPr>
-        <w:rPr>
-          <w:lang w:val="en-US"/>
-        </w:rPr>
-      </w:pPr>
-      <w:r>
-        <w:rPr>
-          <w:lang w:val="en-US"/>
-        </w:rPr>
-        <w:t>{{</w:t>
-      </w:r>
-      <w:proofErr w:type="spellStart"/>
-      <w:r>
-        <w:rPr>
-          <w:lang w:val="en-US"/>
-        </w:rPr>
-        <w:t>el.text_ro</w:t>
-      </w:r>
-      <w:proofErr w:type="spellEnd"/>
-      <w:proofErr w:type="gramStart"/>
-      <w:r>
-        <w:rPr>
-          <w:lang w:val="en-US"/>
-        </w:rPr>
-        <w:t>}}{</w:t>
-      </w:r>
-      <w:proofErr w:type="gramEnd"/>
-      <w:r>
-        <w:rPr>
-          <w:lang w:val="en-US"/>
-        </w:rPr>
-        <w:t xml:space="preserve">% endif %}{% if </w:t>
-      </w:r>
-      <w:proofErr w:type="spellStart"/>
-      <w:r>
-        <w:rPr>
-          <w:lang w:val="en-US"/>
-        </w:rPr>
-        <w:t>el.text_eo</w:t>
-      </w:r>
-      <w:proofErr w:type="spellEnd"/>
-      <w:r>
-        <w:rPr>
-          <w:lang w:val="en-US"/>
-        </w:rPr>
-        <w:t xml:space="preserve"> %}</w:t>
-      </w:r>
-    </w:p>
-    <w:p>
-      <w:pPr>
-        <w:rPr>
-          <w:lang w:val="en-US"/>
-        </w:rPr>
-      </w:pPr>
-      <w:r>
-        <w:rPr>
-          <w:lang w:val="en-US"/>
-        </w:rPr>
-        <w:t>{{</w:t>
-      </w:r>
-      <w:proofErr w:type="spellStart"/>
-      <w:r>
-        <w:rPr>
-          <w:lang w:val="en-US"/>
-        </w:rPr>
-        <w:t>el.text_eo</w:t>
-      </w:r>
-      <w:proofErr w:type="spellEnd"/>
-      <w:proofErr w:type="gramStart"/>
-      <w:r>
-        <w:rPr>
-          <w:lang w:val="en-US"/>
-        </w:rPr>
-        <w:t>}}{</w:t>
-      </w:r>
-      <w:proofErr w:type="gramEnd"/>
-      <w:r>
-        <w:rPr>
-          <w:lang w:val="en-US"/>
-        </w:rPr>
-        <w:t xml:space="preserve">% endif %}{% endif %}{% </w:t>
-      </w:r>
-      <w:proofErr w:type="spellStart"/>
-      <w:r>
-        <w:rPr>
-          <w:lang w:val="en-US"/>
-        </w:rPr>
-        <w:t>endfor</w:t>
-      </w:r>
-      <w:proofErr w:type="spellEnd"/>
-      <w:r>
-        <w:rPr>
-          <w:lang w:val="en-US"/>
-        </w:rPr>
-        <w:t xml:space="preserve"> %}</w:t>
-      </w:r>
     </w:p>
     <w:sectPr>
       <w:pgSz w:w="11900" w:h="16840"/>
@@ -1024,6 +39,44 @@
     </w:sectPr>
   </w:body>
 </w:document>
+</file>
+
+<file path=word/endnotes.xml><?xml version="1.0" encoding="utf-8"?>
+<w:endnotes xmlns:wpc="http://schemas.microsoft.com/office/word/2010/wordprocessingCanvas" xmlns:cx="http://schemas.microsoft.com/office/drawing/2014/chartex" xmlns:cx1="http://schemas.microsoft.com/office/drawing/2015/9/8/chartex" xmlns:cx2="http://schemas.microsoft.com/office/drawing/2015/10/21/chartex" xmlns:cx3="http://schemas.microsoft.com/office/drawing/2016/5/9/chartex" xmlns:cx4="http://schemas.microsoft.com/office/drawing/2016/5/10/chartex" xmlns:cx5="http://schemas.microsoft.com/office/drawing/2016/5/11/chartex" xmlns:cx6="http://schemas.microsoft.com/office/drawing/2016/5/12/chartex" xmlns:cx7="http://schemas.microsoft.com/office/drawing/2016/5/13/chartex" xmlns:cx8="http://schemas.microsoft.com/office/drawing/2016/5/14/chartex" xmlns:mc="http://schemas.openxmlformats.org/markup-compatibility/2006" xmlns:aink="http://schemas.microsoft.com/office/drawing/2016/ink" xmlns:am3d="http://schemas.microsoft.com/office/drawing/2017/model3d" xmlns:o="urn:schemas-microsoft-com:office:office" xmlns:r="http://schemas.openxmlformats.org/officeDocument/2006/relationships" xmlns:m="http://schemas.openxmlformats.org/officeDocument/2006/math" xmlns:v="urn:schemas-microsoft-com:vml" xmlns:wp14="http://schemas.microsoft.com/office/word/2010/wordprocessingDrawing" xmlns:wp="http://schemas.openxmlformats.org/drawingml/2006/wordprocessingDrawing" xmlns:w10="urn:schemas-microsoft-com:office:word" xmlns:w="http://schemas.openxmlformats.org/wordprocessingml/2006/main" xmlns:w14="http://schemas.microsoft.com/office/word/2010/wordml" xmlns:w15="http://schemas.microsoft.com/office/word/2012/wordml" xmlns:w16cid="http://schemas.microsoft.com/office/word/2016/wordml/cid" xmlns:w16se="http://schemas.microsoft.com/office/word/2015/wordml/symex" xmlns:wpg="http://schemas.microsoft.com/office/word/2010/wordprocessingGroup" xmlns:wpi="http://schemas.microsoft.com/office/word/2010/wordprocessingInk" xmlns:wne="http://schemas.microsoft.com/office/word/2006/wordml" xmlns:wps="http://schemas.microsoft.com/office/word/2010/wordprocessingShape" mc:Ignorable="w14 w15 w16se w16cid wp14">
+  <w:endnote w:type="separator" w:id="-1">
+    <w:p>
+      <w:r>
+        <w:separator/>
+      </w:r>
+    </w:p>
+  </w:endnote>
+  <w:endnote w:type="continuationSeparator" w:id="0">
+    <w:p>
+      <w:r>
+        <w:continuationSeparator/>
+      </w:r>
+    </w:p>
+  </w:endnote>
+</w:endnotes>
+</file>
+
+<file path=word/footnotes.xml><?xml version="1.0" encoding="utf-8"?>
+<w:footnotes xmlns:wpc="http://schemas.microsoft.com/office/word/2010/wordprocessingCanvas" xmlns:cx="http://schemas.microsoft.com/office/drawing/2014/chartex" xmlns:cx1="http://schemas.microsoft.com/office/drawing/2015/9/8/chartex" xmlns:cx2="http://schemas.microsoft.com/office/drawing/2015/10/21/chartex" xmlns:cx3="http://schemas.microsoft.com/office/drawing/2016/5/9/chartex" xmlns:cx4="http://schemas.microsoft.com/office/drawing/2016/5/10/chartex" xmlns:cx5="http://schemas.microsoft.com/office/drawing/2016/5/11/chartex" xmlns:cx6="http://schemas.microsoft.com/office/drawing/2016/5/12/chartex" xmlns:cx7="http://schemas.microsoft.com/office/drawing/2016/5/13/chartex" xmlns:cx8="http://schemas.microsoft.com/office/drawing/2016/5/14/chartex" xmlns:mc="http://schemas.openxmlformats.org/markup-compatibility/2006" xmlns:aink="http://schemas.microsoft.com/office/drawing/2016/ink" xmlns:am3d="http://schemas.microsoft.com/office/drawing/2017/model3d" xmlns:o="urn:schemas-microsoft-com:office:office" xmlns:r="http://schemas.openxmlformats.org/officeDocument/2006/relationships" xmlns:m="http://schemas.openxmlformats.org/officeDocument/2006/math" xmlns:v="urn:schemas-microsoft-com:vml" xmlns:wp14="http://schemas.microsoft.com/office/word/2010/wordprocessingDrawing" xmlns:wp="http://schemas.openxmlformats.org/drawingml/2006/wordprocessingDrawing" xmlns:w10="urn:schemas-microsoft-com:office:word" xmlns:w="http://schemas.openxmlformats.org/wordprocessingml/2006/main" xmlns:w14="http://schemas.microsoft.com/office/word/2010/wordml" xmlns:w15="http://schemas.microsoft.com/office/word/2012/wordml" xmlns:w16cid="http://schemas.microsoft.com/office/word/2016/wordml/cid" xmlns:w16se="http://schemas.microsoft.com/office/word/2015/wordml/symex" xmlns:wpg="http://schemas.microsoft.com/office/word/2010/wordprocessingGroup" xmlns:wpi="http://schemas.microsoft.com/office/word/2010/wordprocessingInk" xmlns:wne="http://schemas.microsoft.com/office/word/2006/wordml" xmlns:wps="http://schemas.microsoft.com/office/word/2010/wordprocessingShape" mc:Ignorable="w14 w15 w16se w16cid wp14">
+  <w:footnote w:type="separator" w:id="-1">
+    <w:p>
+      <w:r>
+        <w:separator/>
+      </w:r>
+    </w:p>
+  </w:footnote>
+  <w:footnote w:type="continuationSeparator" w:id="0">
+    <w:p>
+      <w:r>
+        <w:continuationSeparator/>
+      </w:r>
+    </w:p>
+  </w:footnote>
+</w:footnotes>
 </file>
 
 <file path=word/numbering.xml><?xml version="1.0" encoding="utf-8"?>
